--- a/images/HTML_JS_runtime.docx
+++ b/images/HTML_JS_runtime.docx
@@ -3,8 +3,6 @@
 <w:document xmlns:wpc="http://schemas.microsoft.com/office/word/2010/wordprocessingCanvas" xmlns:cx="http://schemas.microsoft.com/office/drawing/2014/chartex" xmlns:cx1="http://schemas.microsoft.com/office/drawing/2015/9/8/chartex" xmlns:cx2="http://schemas.microsoft.com/office/drawing/2015/10/21/chartex" xmlns:cx3="http://schemas.microsoft.com/office/drawing/2016/5/9/chartex" xmlns:cx4="http://schemas.microsoft.com/office/drawing/2016/5/10/chartex" xmlns:cx5="http://schemas.microsoft.com/office/drawing/2016/5/11/chartex" xmlns:cx6="http://schemas.microsoft.com/office/drawing/2016/5/12/chartex" xmlns:cx7="http://schemas.microsoft.com/office/drawing/2016/5/13/chartex" xmlns:cx8="http://schemas.microsoft.com/office/drawing/2016/5/14/chartex" xmlns:mc="http://schemas.openxmlformats.org/markup-compatibility/2006" xmlns:aink="http://schemas.microsoft.com/office/drawing/2016/ink" xmlns:am3d="http://schemas.microsoft.com/office/drawing/2017/model3d" xmlns:o="urn:schemas-microsoft-com:office:office" xmlns:r="http://schemas.openxmlformats.org/officeDocument/2006/relationships" xmlns:m="http://schemas.openxmlformats.org/officeDocument/2006/math" xmlns:v="urn:schemas-microsoft-com:vml" xmlns:wp14="http://schemas.microsoft.com/office/word/2010/wordprocessingDrawing" xmlns:wp="http://schemas.openxmlformats.org/drawingml/2006/wordprocessingDrawing" xmlns:w10="urn:schemas-microsoft-com:office:word" xmlns:w="http://schemas.openxmlformats.org/wordprocessingml/2006/main" xmlns:w14="http://schemas.microsoft.com/office/word/2010/wordml" xmlns:w15="http://schemas.microsoft.com/office/word/2012/wordml" xmlns:w16cid="http://schemas.microsoft.com/office/word/2016/wordml/cid" xmlns:w16se="http://schemas.microsoft.com/office/word/2015/wordml/symex" xmlns:wpg="http://schemas.microsoft.com/office/word/2010/wordprocessingGroup" xmlns:wpi="http://schemas.microsoft.com/office/word/2010/wordprocessingInk" xmlns:wne="http://schemas.microsoft.com/office/word/2006/wordml" xmlns:wps="http://schemas.microsoft.com/office/word/2010/wordprocessingShape" mc:Ignorable="w14 w15 w16se w16cid wp14">
   <w:body>
     <w:p>
-      <w:bookmarkStart w:id="0" w:name="_GoBack"/>
-      <w:bookmarkEnd w:id="0"/>
       <w:r>
         <w:rPr>
           <w:noProof/>
@@ -12,16 +10,16 @@
         <mc:AlternateContent>
           <mc:Choice Requires="wps">
             <w:drawing>
-              <wp:anchor distT="0" distB="0" distL="114300" distR="114300" simplePos="0" relativeHeight="251703296" behindDoc="0" locked="0" layoutInCell="1" allowOverlap="1" wp14:anchorId="746F305F" wp14:editId="2A4E064A">
+              <wp:anchor distT="0" distB="0" distL="114300" distR="114300" simplePos="0" relativeHeight="251703296" behindDoc="0" locked="0" layoutInCell="1" allowOverlap="1" wp14:anchorId="746F305F" wp14:editId="2245D0CC">
                 <wp:simplePos x="0" y="0"/>
                 <wp:positionH relativeFrom="column">
-                  <wp:posOffset>5058833</wp:posOffset>
+                  <wp:posOffset>5013960</wp:posOffset>
                 </wp:positionH>
                 <wp:positionV relativeFrom="paragraph">
-                  <wp:posOffset>93134</wp:posOffset>
+                  <wp:posOffset>175260</wp:posOffset>
                 </wp:positionV>
-                <wp:extent cx="1570567" cy="512022"/>
-                <wp:effectExtent l="0" t="0" r="10795" b="21590"/>
+                <wp:extent cx="1570567" cy="354330"/>
+                <wp:effectExtent l="0" t="0" r="10795" b="26670"/>
                 <wp:wrapNone/>
                 <wp:docPr id="33" name="Text Box 33"/>
                 <wp:cNvGraphicFramePr/>
@@ -32,7 +30,7 @@
                       <wps:spPr>
                         <a:xfrm>
                           <a:off x="0" y="0"/>
-                          <a:ext cx="1570567" cy="512022"/>
+                          <a:ext cx="1570567" cy="354330"/>
                         </a:xfrm>
                         <a:prstGeom prst="rect">
                           <a:avLst/>
@@ -49,7 +47,17 @@
                       <wps:txbx>
                         <w:txbxContent>
                           <w:p>
+                            <w:pPr>
+                              <w:rPr>
+                                <w:sz w:val="16"/>
+                                <w:szCs w:val="16"/>
+                              </w:rPr>
+                            </w:pPr>
                             <w:r>
+                              <w:rPr>
+                                <w:sz w:val="16"/>
+                                <w:szCs w:val="16"/>
+                              </w:rPr>
                               <w:t>All built-in definitions are supplied</w:t>
                             </w:r>
                           </w:p>
@@ -76,11 +84,21 @@
                 <v:stroke joinstyle="miter"/>
                 <v:path gradientshapeok="t" o:connecttype="rect"/>
               </v:shapetype>
-              <v:shape id="Text Box 33" o:spid="_x0000_s1026" type="#_x0000_t202" style="position:absolute;margin-left:398.35pt;margin-top:7.35pt;width:123.65pt;height:40.3pt;z-index:251703296;visibility:visible;mso-wrap-style:square;mso-height-percent:0;mso-wrap-distance-left:9pt;mso-wrap-distance-top:0;mso-wrap-distance-right:9pt;mso-wrap-distance-bottom:0;mso-position-horizontal:absolute;mso-position-horizontal-relative:text;mso-position-vertical:absolute;mso-position-vertical-relative:text;mso-height-percent:0;mso-height-relative:margin;v-text-anchor:top" o:gfxdata="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" fillcolor="white [3201]" strokeweight=".5pt">
+              <v:shape id="Text Box 33" o:spid="_x0000_s1026" type="#_x0000_t202" style="position:absolute;margin-left:394.8pt;margin-top:13.8pt;width:123.65pt;height:27.9pt;z-index:251703296;visibility:visible;mso-wrap-style:square;mso-height-percent:0;mso-wrap-distance-left:9pt;mso-wrap-distance-top:0;mso-wrap-distance-right:9pt;mso-wrap-distance-bottom:0;mso-position-horizontal:absolute;mso-position-horizontal-relative:text;mso-position-vertical:absolute;mso-position-vertical-relative:text;mso-height-percent:0;mso-height-relative:margin;v-text-anchor:top" o:gfxdata="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" fillcolor="white [3201]" strokeweight=".5pt">
                 <v:textbox>
                   <w:txbxContent>
                     <w:p>
+                      <w:pPr>
+                        <w:rPr>
+                          <w:sz w:val="16"/>
+                          <w:szCs w:val="16"/>
+                        </w:rPr>
+                      </w:pPr>
                       <w:r>
+                        <w:rPr>
+                          <w:sz w:val="16"/>
+                          <w:szCs w:val="16"/>
+                        </w:rPr>
                         <w:t>All built-in definitions are supplied</w:t>
                       </w:r>
                     </w:p>
@@ -2297,7 +2315,7 @@
         <mc:AlternateContent>
           <mc:Choice Requires="wps">
             <w:drawing>
-              <wp:anchor distT="0" distB="0" distL="114300" distR="114300" simplePos="0" relativeHeight="251666432" behindDoc="0" locked="0" layoutInCell="1" allowOverlap="1" wp14:anchorId="11EEF65E" wp14:editId="3D2DE366">
+              <wp:anchor distT="0" distB="0" distL="114300" distR="114300" simplePos="0" relativeHeight="251666432" behindDoc="0" locked="0" layoutInCell="1" allowOverlap="1" wp14:anchorId="11EEF65E" wp14:editId="55D95133">
                 <wp:simplePos x="0" y="0"/>
                 <wp:positionH relativeFrom="column">
                   <wp:posOffset>4855633</wp:posOffset>
@@ -2345,6 +2363,18 @@
                           <a:schemeClr val="lt1"/>
                         </a:fontRef>
                       </wps:style>
+                      <wps:txbx>
+                        <w:txbxContent>
+                          <w:p>
+                            <w:pPr>
+                              <w:jc w:val="center"/>
+                            </w:pPr>
+                            <w:r>
+                              <w:t>Parser</w:t>
+                            </w:r>
+                          </w:p>
+                        </w:txbxContent>
+                      </wps:txbx>
                       <wps:bodyPr rot="0" spcFirstLastPara="0" vertOverflow="overflow" horzOverflow="overflow" vert="horz" wrap="square" lIns="91440" tIns="45720" rIns="91440" bIns="45720" numCol="1" spcCol="0" rtlCol="0" fromWordArt="0" anchor="ctr" anchorCtr="0" forceAA="0" compatLnSpc="1">
                         <a:prstTxWarp prst="textNoShape">
                           <a:avLst/>
@@ -2359,8 +2389,20 @@
           </mc:Choice>
           <mc:Fallback>
             <w:pict>
-              <v:roundrect w14:anchorId="2CAE117E" id="Rectangle: Rounded Corners 7" o:spid="_x0000_s1026" style="position:absolute;margin-left:382.35pt;margin-top:-34pt;width:44.35pt;height:45.35pt;z-index:251666432;visibility:visible;mso-wrap-style:square;mso-wrap-distance-left:9pt;mso-wrap-distance-top:0;mso-wrap-distance-right:9pt;mso-wrap-distance-bottom:0;mso-position-horizontal:absolute;mso-position-horizontal-relative:text;mso-position-vertical:absolute;mso-position-vertical-relative:text;v-text-anchor:middle" arcsize="10923f" o:gfxdata="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" fillcolor="#f4b083 [1941]" strokecolor="#1f3763 [1604]" strokeweight="1pt">
+              <v:roundrect w14:anchorId="11EEF65E" id="Rectangle: Rounded Corners 7" o:spid="_x0000_s1040" style="position:absolute;margin-left:382.35pt;margin-top:-34pt;width:44.35pt;height:45.35pt;z-index:251666432;visibility:visible;mso-wrap-style:square;mso-wrap-distance-left:9pt;mso-wrap-distance-top:0;mso-wrap-distance-right:9pt;mso-wrap-distance-bottom:0;mso-position-horizontal:absolute;mso-position-horizontal-relative:text;mso-position-vertical:absolute;mso-position-vertical-relative:text;v-text-anchor:middle" arcsize="10923f" o:gfxdata="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" fillcolor="#f4b083 [1941]" strokecolor="#1f3763 [1604]" strokeweight="1pt">
                 <v:stroke joinstyle="miter"/>
+                <v:textbox>
+                  <w:txbxContent>
+                    <w:p>
+                      <w:pPr>
+                        <w:jc w:val="center"/>
+                      </w:pPr>
+                      <w:r>
+                        <w:t>Parser</w:t>
+                      </w:r>
+                    </w:p>
+                  </w:txbxContent>
+                </v:textbox>
               </v:roundrect>
             </w:pict>
           </mc:Fallback>
@@ -2488,6 +2530,14 @@
                               <w:jc w:val="center"/>
                             </w:pPr>
                             <w:r>
+                              <w:t>(Proc</w:t>
+                            </w:r>
+                            <w:bookmarkStart w:id="0" w:name="_GoBack"/>
+                            <w:bookmarkEnd w:id="0"/>
+                            <w:r>
+                              <w:t xml:space="preserve">ess) =&gt; </w:t>
+                            </w:r>
+                            <w:r>
                               <w:t>Chrome.exe/safari.exe/…</w:t>
                             </w:r>
                           </w:p>
@@ -2507,13 +2557,21 @@
           </mc:Choice>
           <mc:Fallback>
             <w:pict>
-              <v:rect w14:anchorId="3656517E" id="Rectangle 5" o:spid="_x0000_s1040" style="position:absolute;margin-left:48.65pt;margin-top:131.65pt;width:329pt;height:22.35pt;z-index:251664384;visibility:visible;mso-wrap-style:square;mso-wrap-distance-left:9pt;mso-wrap-distance-top:0;mso-wrap-distance-right:9pt;mso-wrap-distance-bottom:0;mso-position-horizontal:absolute;mso-position-horizontal-relative:text;mso-position-vertical:absolute;mso-position-vertical-relative:text;v-text-anchor:middle" o:gfxdata="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" fillcolor="#4472c4 [3204]" strokecolor="#1f3763 [1604]" strokeweight="1pt">
+              <v:rect w14:anchorId="3656517E" id="Rectangle 5" o:spid="_x0000_s1041" style="position:absolute;margin-left:48.65pt;margin-top:131.65pt;width:329pt;height:22.35pt;z-index:251664384;visibility:visible;mso-wrap-style:square;mso-wrap-distance-left:9pt;mso-wrap-distance-top:0;mso-wrap-distance-right:9pt;mso-wrap-distance-bottom:0;mso-position-horizontal:absolute;mso-position-horizontal-relative:text;mso-position-vertical:absolute;mso-position-vertical-relative:text;v-text-anchor:middle" o:gfxdata="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" fillcolor="#4472c4 [3204]" strokecolor="#1f3763 [1604]" strokeweight="1pt">
                 <v:textbox>
                   <w:txbxContent>
                     <w:p>
                       <w:pPr>
                         <w:jc w:val="center"/>
                       </w:pPr>
+                      <w:r>
+                        <w:t>(Proc</w:t>
+                      </w:r>
+                      <w:bookmarkStart w:id="1" w:name="_GoBack"/>
+                      <w:bookmarkEnd w:id="1"/>
+                      <w:r>
+                        <w:t xml:space="preserve">ess) =&gt; </w:t>
+                      </w:r>
                       <w:r>
                         <w:t>Chrome.exe/safari.exe/…</w:t>
                       </w:r>
@@ -2766,6 +2824,56 @@
     </w:sectPr>
   </w:body>
 </w:document>
+</file>
+
+<file path=word/endnotes.xml><?xml version="1.0" encoding="utf-8"?>
+<w:endnotes xmlns:wpc="http://schemas.microsoft.com/office/word/2010/wordprocessingCanvas" xmlns:cx="http://schemas.microsoft.com/office/drawing/2014/chartex" xmlns:cx1="http://schemas.microsoft.com/office/drawing/2015/9/8/chartex" xmlns:cx2="http://schemas.microsoft.com/office/drawing/2015/10/21/chartex" xmlns:cx3="http://schemas.microsoft.com/office/drawing/2016/5/9/chartex" xmlns:cx4="http://schemas.microsoft.com/office/drawing/2016/5/10/chartex" xmlns:cx5="http://schemas.microsoft.com/office/drawing/2016/5/11/chartex" xmlns:cx6="http://schemas.microsoft.com/office/drawing/2016/5/12/chartex" xmlns:cx7="http://schemas.microsoft.com/office/drawing/2016/5/13/chartex" xmlns:cx8="http://schemas.microsoft.com/office/drawing/2016/5/14/chartex" xmlns:mc="http://schemas.openxmlformats.org/markup-compatibility/2006" xmlns:aink="http://schemas.microsoft.com/office/drawing/2016/ink" xmlns:am3d="http://schemas.microsoft.com/office/drawing/2017/model3d" xmlns:o="urn:schemas-microsoft-com:office:office" xmlns:r="http://schemas.openxmlformats.org/officeDocument/2006/relationships" xmlns:m="http://schemas.openxmlformats.org/officeDocument/2006/math" xmlns:v="urn:schemas-microsoft-com:vml" xmlns:wp14="http://schemas.microsoft.com/office/word/2010/wordprocessingDrawing" xmlns:wp="http://schemas.openxmlformats.org/drawingml/2006/wordprocessingDrawing" xmlns:w10="urn:schemas-microsoft-com:office:word" xmlns:w="http://schemas.openxmlformats.org/wordprocessingml/2006/main" xmlns:w14="http://schemas.microsoft.com/office/word/2010/wordml" xmlns:w15="http://schemas.microsoft.com/office/word/2012/wordml" xmlns:w16cid="http://schemas.microsoft.com/office/word/2016/wordml/cid" xmlns:w16se="http://schemas.microsoft.com/office/word/2015/wordml/symex" xmlns:wpg="http://schemas.microsoft.com/office/word/2010/wordprocessingGroup" xmlns:wpi="http://schemas.microsoft.com/office/word/2010/wordprocessingInk" xmlns:wne="http://schemas.microsoft.com/office/word/2006/wordml" xmlns:wps="http://schemas.microsoft.com/office/word/2010/wordprocessingShape" mc:Ignorable="w14 w15 w16se w16cid wp14">
+  <w:endnote w:type="separator" w:id="-1">
+    <w:p>
+      <w:pPr>
+        <w:spacing w:after="0" w:line="240" w:lineRule="auto"/>
+      </w:pPr>
+      <w:r>
+        <w:separator/>
+      </w:r>
+    </w:p>
+  </w:endnote>
+  <w:endnote w:type="continuationSeparator" w:id="0">
+    <w:p>
+      <w:pPr>
+        <w:spacing w:after="0" w:line="240" w:lineRule="auto"/>
+      </w:pPr>
+      <w:r>
+        <w:continuationSeparator/>
+      </w:r>
+    </w:p>
+  </w:endnote>
+</w:endnotes>
+</file>
+
+<file path=word/footnotes.xml><?xml version="1.0" encoding="utf-8"?>
+<w:footnotes xmlns:wpc="http://schemas.microsoft.com/office/word/2010/wordprocessingCanvas" xmlns:cx="http://schemas.microsoft.com/office/drawing/2014/chartex" xmlns:cx1="http://schemas.microsoft.com/office/drawing/2015/9/8/chartex" xmlns:cx2="http://schemas.microsoft.com/office/drawing/2015/10/21/chartex" xmlns:cx3="http://schemas.microsoft.com/office/drawing/2016/5/9/chartex" xmlns:cx4="http://schemas.microsoft.com/office/drawing/2016/5/10/chartex" xmlns:cx5="http://schemas.microsoft.com/office/drawing/2016/5/11/chartex" xmlns:cx6="http://schemas.microsoft.com/office/drawing/2016/5/12/chartex" xmlns:cx7="http://schemas.microsoft.com/office/drawing/2016/5/13/chartex" xmlns:cx8="http://schemas.microsoft.com/office/drawing/2016/5/14/chartex" xmlns:mc="http://schemas.openxmlformats.org/markup-compatibility/2006" xmlns:aink="http://schemas.microsoft.com/office/drawing/2016/ink" xmlns:am3d="http://schemas.microsoft.com/office/drawing/2017/model3d" xmlns:o="urn:schemas-microsoft-com:office:office" xmlns:r="http://schemas.openxmlformats.org/officeDocument/2006/relationships" xmlns:m="http://schemas.openxmlformats.org/officeDocument/2006/math" xmlns:v="urn:schemas-microsoft-com:vml" xmlns:wp14="http://schemas.microsoft.com/office/word/2010/wordprocessingDrawing" xmlns:wp="http://schemas.openxmlformats.org/drawingml/2006/wordprocessingDrawing" xmlns:w10="urn:schemas-microsoft-com:office:word" xmlns:w="http://schemas.openxmlformats.org/wordprocessingml/2006/main" xmlns:w14="http://schemas.microsoft.com/office/word/2010/wordml" xmlns:w15="http://schemas.microsoft.com/office/word/2012/wordml" xmlns:w16cid="http://schemas.microsoft.com/office/word/2016/wordml/cid" xmlns:w16se="http://schemas.microsoft.com/office/word/2015/wordml/symex" xmlns:wpg="http://schemas.microsoft.com/office/word/2010/wordprocessingGroup" xmlns:wpi="http://schemas.microsoft.com/office/word/2010/wordprocessingInk" xmlns:wne="http://schemas.microsoft.com/office/word/2006/wordml" xmlns:wps="http://schemas.microsoft.com/office/word/2010/wordprocessingShape" mc:Ignorable="w14 w15 w16se w16cid wp14">
+  <w:footnote w:type="separator" w:id="-1">
+    <w:p>
+      <w:pPr>
+        <w:spacing w:after="0" w:line="240" w:lineRule="auto"/>
+      </w:pPr>
+      <w:r>
+        <w:separator/>
+      </w:r>
+    </w:p>
+  </w:footnote>
+  <w:footnote w:type="continuationSeparator" w:id="0">
+    <w:p>
+      <w:pPr>
+        <w:spacing w:after="0" w:line="240" w:lineRule="auto"/>
+      </w:pPr>
+      <w:r>
+        <w:continuationSeparator/>
+      </w:r>
+    </w:p>
+  </w:footnote>
+</w:footnotes>
 </file>
 
 <file path=word/styles.xml><?xml version="1.0" encoding="utf-8"?>
@@ -3194,6 +3302,50 @@
     <w:semiHidden/>
     <w:unhideWhenUsed/>
   </w:style>
+  <w:style w:type="paragraph" w:styleId="Header">
+    <w:name w:val="header"/>
+    <w:basedOn w:val="Normal"/>
+    <w:link w:val="HeaderChar"/>
+    <w:uiPriority w:val="99"/>
+    <w:unhideWhenUsed/>
+    <w:rsid w:val="00BA7E76"/>
+    <w:pPr>
+      <w:tabs>
+        <w:tab w:val="center" w:pos="4680"/>
+        <w:tab w:val="right" w:pos="9360"/>
+      </w:tabs>
+      <w:spacing w:after="0" w:line="240" w:lineRule="auto"/>
+    </w:pPr>
+  </w:style>
+  <w:style w:type="character" w:customStyle="1" w:styleId="HeaderChar">
+    <w:name w:val="Header Char"/>
+    <w:basedOn w:val="DefaultParagraphFont"/>
+    <w:link w:val="Header"/>
+    <w:uiPriority w:val="99"/>
+    <w:rsid w:val="00BA7E76"/>
+  </w:style>
+  <w:style w:type="paragraph" w:styleId="Footer">
+    <w:name w:val="footer"/>
+    <w:basedOn w:val="Normal"/>
+    <w:link w:val="FooterChar"/>
+    <w:uiPriority w:val="99"/>
+    <w:unhideWhenUsed/>
+    <w:rsid w:val="00BA7E76"/>
+    <w:pPr>
+      <w:tabs>
+        <w:tab w:val="center" w:pos="4680"/>
+        <w:tab w:val="right" w:pos="9360"/>
+      </w:tabs>
+      <w:spacing w:after="0" w:line="240" w:lineRule="auto"/>
+    </w:pPr>
+  </w:style>
+  <w:style w:type="character" w:customStyle="1" w:styleId="FooterChar">
+    <w:name w:val="Footer Char"/>
+    <w:basedOn w:val="DefaultParagraphFont"/>
+    <w:link w:val="Footer"/>
+    <w:uiPriority w:val="99"/>
+    <w:rsid w:val="00BA7E76"/>
+  </w:style>
 </w:styles>
 </file>
 

--- a/images/HTML_JS_runtime.docx
+++ b/images/HTML_JS_runtime.docx
@@ -3,6 +3,81 @@
 <w:document xmlns:wpc="http://schemas.microsoft.com/office/word/2010/wordprocessingCanvas" xmlns:cx="http://schemas.microsoft.com/office/drawing/2014/chartex" xmlns:cx1="http://schemas.microsoft.com/office/drawing/2015/9/8/chartex" xmlns:cx2="http://schemas.microsoft.com/office/drawing/2015/10/21/chartex" xmlns:cx3="http://schemas.microsoft.com/office/drawing/2016/5/9/chartex" xmlns:cx4="http://schemas.microsoft.com/office/drawing/2016/5/10/chartex" xmlns:cx5="http://schemas.microsoft.com/office/drawing/2016/5/11/chartex" xmlns:cx6="http://schemas.microsoft.com/office/drawing/2016/5/12/chartex" xmlns:cx7="http://schemas.microsoft.com/office/drawing/2016/5/13/chartex" xmlns:cx8="http://schemas.microsoft.com/office/drawing/2016/5/14/chartex" xmlns:mc="http://schemas.openxmlformats.org/markup-compatibility/2006" xmlns:aink="http://schemas.microsoft.com/office/drawing/2016/ink" xmlns:am3d="http://schemas.microsoft.com/office/drawing/2017/model3d" xmlns:o="urn:schemas-microsoft-com:office:office" xmlns:r="http://schemas.openxmlformats.org/officeDocument/2006/relationships" xmlns:m="http://schemas.openxmlformats.org/officeDocument/2006/math" xmlns:v="urn:schemas-microsoft-com:vml" xmlns:wp14="http://schemas.microsoft.com/office/word/2010/wordprocessingDrawing" xmlns:wp="http://schemas.openxmlformats.org/drawingml/2006/wordprocessingDrawing" xmlns:w10="urn:schemas-microsoft-com:office:word" xmlns:w="http://schemas.openxmlformats.org/wordprocessingml/2006/main" xmlns:w14="http://schemas.microsoft.com/office/word/2010/wordml" xmlns:w15="http://schemas.microsoft.com/office/word/2012/wordml" xmlns:w16cid="http://schemas.microsoft.com/office/word/2016/wordml/cid" xmlns:w16se="http://schemas.microsoft.com/office/word/2015/wordml/symex" xmlns:wpg="http://schemas.microsoft.com/office/word/2010/wordprocessingGroup" xmlns:wpi="http://schemas.microsoft.com/office/word/2010/wordprocessingInk" xmlns:wne="http://schemas.microsoft.com/office/word/2006/wordml" xmlns:wps="http://schemas.microsoft.com/office/word/2010/wordprocessingShape" mc:Ignorable="w14 w15 w16se w16cid wp14">
   <w:body>
     <w:p>
+      <w:r>
+        <w:rPr>
+          <w:noProof/>
+        </w:rPr>
+        <mc:AlternateContent>
+          <mc:Choice Requires="wps">
+            <w:drawing>
+              <wp:anchor distT="0" distB="0" distL="114300" distR="114300" simplePos="0" relativeHeight="251704320" behindDoc="0" locked="0" layoutInCell="1" allowOverlap="1" wp14:anchorId="3427F2B1" wp14:editId="4C5A1EE0">
+                <wp:simplePos x="0" y="0"/>
+                <wp:positionH relativeFrom="column">
+                  <wp:posOffset>3878580</wp:posOffset>
+                </wp:positionH>
+                <wp:positionV relativeFrom="paragraph">
+                  <wp:posOffset>457200</wp:posOffset>
+                </wp:positionV>
+                <wp:extent cx="567690" cy="228600"/>
+                <wp:effectExtent l="0" t="0" r="22860" b="19050"/>
+                <wp:wrapNone/>
+                <wp:docPr id="34" name="Text Box 34"/>
+                <wp:cNvGraphicFramePr/>
+                <a:graphic xmlns:a="http://schemas.openxmlformats.org/drawingml/2006/main">
+                  <a:graphicData uri="http://schemas.microsoft.com/office/word/2010/wordprocessingShape">
+                    <wps:wsp>
+                      <wps:cNvSpPr txBox="1"/>
+                      <wps:spPr>
+                        <a:xfrm>
+                          <a:off x="0" y="0"/>
+                          <a:ext cx="567690" cy="228600"/>
+                        </a:xfrm>
+                        <a:prstGeom prst="rect">
+                          <a:avLst/>
+                        </a:prstGeom>
+                        <a:solidFill>
+                          <a:schemeClr val="lt1"/>
+                        </a:solidFill>
+                        <a:ln w="6350">
+                          <a:solidFill>
+                            <a:prstClr val="black"/>
+                          </a:solidFill>
+                        </a:ln>
+                      </wps:spPr>
+                      <wps:txbx>
+                        <w:txbxContent>
+                          <w:p/>
+                        </w:txbxContent>
+                      </wps:txbx>
+                      <wps:bodyPr rot="0" spcFirstLastPara="0" vertOverflow="overflow" horzOverflow="overflow" vert="horz" wrap="square" lIns="91440" tIns="45720" rIns="91440" bIns="45720" numCol="1" spcCol="0" rtlCol="0" fromWordArt="0" anchor="t" anchorCtr="0" forceAA="0" compatLnSpc="1">
+                        <a:prstTxWarp prst="textNoShape">
+                          <a:avLst/>
+                        </a:prstTxWarp>
+                        <a:noAutofit/>
+                      </wps:bodyPr>
+                    </wps:wsp>
+                  </a:graphicData>
+                </a:graphic>
+              </wp:anchor>
+            </w:drawing>
+          </mc:Choice>
+          <mc:Fallback>
+            <w:pict>
+              <v:shapetype w14:anchorId="3427F2B1" id="_x0000_t202" coordsize="21600,21600" o:spt="202" path="m,l,21600r21600,l21600,xe">
+                <v:stroke joinstyle="miter"/>
+                <v:path gradientshapeok="t" o:connecttype="rect"/>
+              </v:shapetype>
+              <v:shape id="Text Box 34" o:spid="_x0000_s1026" type="#_x0000_t202" style="position:absolute;margin-left:305.4pt;margin-top:36pt;width:44.7pt;height:18pt;z-index:251704320;visibility:visible;mso-wrap-style:square;mso-wrap-distance-left:9pt;mso-wrap-distance-top:0;mso-wrap-distance-right:9pt;mso-wrap-distance-bottom:0;mso-position-horizontal:absolute;mso-position-horizontal-relative:text;mso-position-vertical:absolute;mso-position-vertical-relative:text;v-text-anchor:top" o:gfxdata="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" fillcolor="white [3201]" strokeweight=".5pt">
+                <v:textbox>
+                  <w:txbxContent>
+                    <w:p/>
+                  </w:txbxContent>
+                </v:textbox>
+              </v:shape>
+            </w:pict>
+          </mc:Fallback>
+        </mc:AlternateContent>
+      </w:r>
       <w:r>
         <w:rPr>
           <w:noProof/>
@@ -80,11 +155,7 @@
           </mc:Choice>
           <mc:Fallback>
             <w:pict>
-              <v:shapetype w14:anchorId="746F305F" id="_x0000_t202" coordsize="21600,21600" o:spt="202" path="m,l,21600r21600,l21600,xe">
-                <v:stroke joinstyle="miter"/>
-                <v:path gradientshapeok="t" o:connecttype="rect"/>
-              </v:shapetype>
-              <v:shape id="Text Box 33" o:spid="_x0000_s1026" type="#_x0000_t202" style="position:absolute;margin-left:394.8pt;margin-top:13.8pt;width:123.65pt;height:27.9pt;z-index:251703296;visibility:visible;mso-wrap-style:square;mso-height-percent:0;mso-wrap-distance-left:9pt;mso-wrap-distance-top:0;mso-wrap-distance-right:9pt;mso-wrap-distance-bottom:0;mso-position-horizontal:absolute;mso-position-horizontal-relative:text;mso-position-vertical:absolute;mso-position-vertical-relative:text;mso-height-percent:0;mso-height-relative:margin;v-text-anchor:top" o:gfxdata="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" fillcolor="white [3201]" strokeweight=".5pt">
+              <v:shape w14:anchorId="746F305F" id="Text Box 33" o:spid="_x0000_s1027" type="#_x0000_t202" style="position:absolute;margin-left:394.8pt;margin-top:13.8pt;width:123.65pt;height:27.9pt;z-index:251703296;visibility:visible;mso-wrap-style:square;mso-height-percent:0;mso-wrap-distance-left:9pt;mso-wrap-distance-top:0;mso-wrap-distance-right:9pt;mso-wrap-distance-bottom:0;mso-position-horizontal:absolute;mso-position-horizontal-relative:text;mso-position-vertical:absolute;mso-position-vertical-relative:text;mso-height-percent:0;mso-height-relative:margin;v-text-anchor:top" o:gfxdata="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" fillcolor="white [3201]" strokeweight=".5pt">
                 <v:textbox>
                   <w:txbxContent>
                     <w:p>
@@ -2389,7 +2460,7 @@
           </mc:Choice>
           <mc:Fallback>
             <w:pict>
-              <v:roundrect w14:anchorId="11EEF65E" id="Rectangle: Rounded Corners 7" o:spid="_x0000_s1040" style="position:absolute;margin-left:382.35pt;margin-top:-34pt;width:44.35pt;height:45.35pt;z-index:251666432;visibility:visible;mso-wrap-style:square;mso-wrap-distance-left:9pt;mso-wrap-distance-top:0;mso-wrap-distance-right:9pt;mso-wrap-distance-bottom:0;mso-position-horizontal:absolute;mso-position-horizontal-relative:text;mso-position-vertical:absolute;mso-position-vertical-relative:text;v-text-anchor:middle" arcsize="10923f" o:gfxdata="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" fillcolor="#f4b083 [1941]" strokecolor="#1f3763 [1604]" strokeweight="1pt">
+              <v:roundrect w14:anchorId="11EEF65E" id="Rectangle: Rounded Corners 7" o:spid="_x0000_s1041" style="position:absolute;margin-left:382.35pt;margin-top:-34pt;width:44.35pt;height:45.35pt;z-index:251666432;visibility:visible;mso-wrap-style:square;mso-wrap-distance-left:9pt;mso-wrap-distance-top:0;mso-wrap-distance-right:9pt;mso-wrap-distance-bottom:0;mso-position-horizontal:absolute;mso-position-horizontal-relative:text;mso-position-vertical:absolute;mso-position-vertical-relative:text;v-text-anchor:middle" arcsize="10923f" o:gfxdata="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" fillcolor="#f4b083 [1941]" strokecolor="#1f3763 [1604]" strokeweight="1pt">
                 <v:stroke joinstyle="miter"/>
                 <v:textbox>
                   <w:txbxContent>
@@ -2481,7 +2552,7 @@
         <mc:AlternateContent>
           <mc:Choice Requires="wps">
             <w:drawing>
-              <wp:anchor distT="0" distB="0" distL="114300" distR="114300" simplePos="0" relativeHeight="251664384" behindDoc="0" locked="0" layoutInCell="1" allowOverlap="1" wp14:anchorId="3656517E" wp14:editId="7DB8327C">
+              <wp:anchor distT="0" distB="0" distL="114300" distR="114300" simplePos="0" relativeHeight="251664384" behindDoc="0" locked="0" layoutInCell="1" allowOverlap="1" wp14:anchorId="3656517E" wp14:editId="27FEB1A9">
                 <wp:simplePos x="0" y="0"/>
                 <wp:positionH relativeFrom="column">
                   <wp:posOffset>618067</wp:posOffset>
@@ -2530,12 +2601,7 @@
                               <w:jc w:val="center"/>
                             </w:pPr>
                             <w:r>
-                              <w:t>(Proc</w:t>
-                            </w:r>
-                            <w:bookmarkStart w:id="0" w:name="_GoBack"/>
-                            <w:bookmarkEnd w:id="0"/>
-                            <w:r>
-                              <w:t xml:space="preserve">ess) =&gt; </w:t>
+                              <w:t xml:space="preserve">(Process) =&gt; </w:t>
                             </w:r>
                             <w:r>
                               <w:t>Chrome.exe/safari.exe/…</w:t>
@@ -2557,7 +2623,7 @@
           </mc:Choice>
           <mc:Fallback>
             <w:pict>
-              <v:rect w14:anchorId="3656517E" id="Rectangle 5" o:spid="_x0000_s1041" style="position:absolute;margin-left:48.65pt;margin-top:131.65pt;width:329pt;height:22.35pt;z-index:251664384;visibility:visible;mso-wrap-style:square;mso-wrap-distance-left:9pt;mso-wrap-distance-top:0;mso-wrap-distance-right:9pt;mso-wrap-distance-bottom:0;mso-position-horizontal:absolute;mso-position-horizontal-relative:text;mso-position-vertical:absolute;mso-position-vertical-relative:text;v-text-anchor:middle" o:gfxdata="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" fillcolor="#4472c4 [3204]" strokecolor="#1f3763 [1604]" strokeweight="1pt">
+              <v:rect w14:anchorId="3656517E" id="Rectangle 5" o:spid="_x0000_s1042" style="position:absolute;margin-left:48.65pt;margin-top:131.65pt;width:329pt;height:22.35pt;z-index:251664384;visibility:visible;mso-wrap-style:square;mso-wrap-distance-left:9pt;mso-wrap-distance-top:0;mso-wrap-distance-right:9pt;mso-wrap-distance-bottom:0;mso-position-horizontal:absolute;mso-position-horizontal-relative:text;mso-position-vertical:absolute;mso-position-vertical-relative:text;v-text-anchor:middle" o:gfxdata="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" fillcolor="#4472c4 [3204]" strokecolor="#1f3763 [1604]" strokeweight="1pt">
                 <v:textbox>
                   <w:txbxContent>
                     <w:p>
@@ -2565,12 +2631,7 @@
                         <w:jc w:val="center"/>
                       </w:pPr>
                       <w:r>
-                        <w:t>(Proc</w:t>
-                      </w:r>
-                      <w:bookmarkStart w:id="1" w:name="_GoBack"/>
-                      <w:bookmarkEnd w:id="1"/>
-                      <w:r>
-                        <w:t xml:space="preserve">ess) =&gt; </w:t>
+                        <w:t xml:space="preserve">(Process) =&gt; </w:t>
                       </w:r>
                       <w:r>
                         <w:t>Chrome.exe/safari.exe/…</w:t>
@@ -2583,6 +2644,7 @@
           </mc:Fallback>
         </mc:AlternateContent>
       </w:r>
+      <w:bookmarkStart w:id="0" w:name="_GoBack"/>
       <w:r>
         <w:rPr>
           <w:noProof/>
@@ -2656,6 +2718,7 @@
           </mc:Fallback>
         </mc:AlternateContent>
       </w:r>
+      <w:bookmarkEnd w:id="0"/>
       <w:r>
         <w:rPr>
           <w:noProof/>
